--- a/P4 Submission/Collection$_SRS.docx
+++ b/P4 Submission/Collection$_SRS.docx
@@ -23,14 +23,12 @@
           <w:sz w:val="40"/>
         </w:rPr>
       </w:pPr>
-      <w:proofErr w:type="gramStart"/>
       <w:r>
         <w:rPr>
           <w:sz w:val="40"/>
         </w:rPr>
         <w:t>for</w:t>
       </w:r>
-      <w:proofErr w:type="gramEnd"/>
     </w:p>
     <w:p>
       <w:pPr>
@@ -84,19 +82,9 @@
         <w:pStyle w:val="ByLine"/>
         <w:spacing w:before="100" w:beforeAutospacing="1" w:after="0" w:line="360" w:lineRule="auto"/>
       </w:pPr>
-      <w:proofErr w:type="spellStart"/>
-      <w:r>
-        <w:t>Kuni</w:t>
-      </w:r>
-      <w:proofErr w:type="spellEnd"/>
-      <w:r>
-        <w:t xml:space="preserve"> </w:t>
-      </w:r>
-      <w:proofErr w:type="spellStart"/>
-      <w:r>
-        <w:t>Scissum</w:t>
-      </w:r>
-      <w:proofErr w:type="spellEnd"/>
+      <w:r>
+        <w:t>Kuni Scissum</w:t>
+      </w:r>
     </w:p>
     <w:p>
       <w:pPr>
@@ -2526,7 +2514,7 @@
                     <a:blip r:embed="rId10" cstate="print">
                       <a:extLst>
                         <a:ext uri="{28A0092B-C50C-407E-A947-70E740481C1C}">
-                          <a14:useLocalDpi xmlns:a14="http://schemas.microsoft.com/office/drawing/2010/main" xmlns:wps="http://schemas.microsoft.com/office/word/2010/wordprocessingShape" xmlns:wpi="http://schemas.microsoft.com/office/word/2010/wordprocessingInk" xmlns:wpg="http://schemas.microsoft.com/office/word/2010/wordprocessingGroup" xmlns:w14="http://schemas.microsoft.com/office/word/2010/wordml" xmlns:w="http://schemas.openxmlformats.org/wordprocessingml/2006/main" xmlns:w10="urn:schemas-microsoft-com:office:word" xmlns:wp14="http://schemas.microsoft.com/office/word/2010/wordprocessingDrawing" xmlns:v="urn:schemas-microsoft-com:vml" xmlns:o="urn:schemas-microsoft-com:office:office" xmlns:mc="http://schemas.openxmlformats.org/markup-compatibility/2006" xmlns:wpc="http://schemas.microsoft.com/office/word/2010/wordprocessingCanvas" xmlns="" val="0"/>
+                          <a14:useLocalDpi xmlns="" xmlns:wpc="http://schemas.microsoft.com/office/word/2010/wordprocessingCanvas" xmlns:mc="http://schemas.openxmlformats.org/markup-compatibility/2006" xmlns:o="urn:schemas-microsoft-com:office:office" xmlns:v="urn:schemas-microsoft-com:vml" xmlns:wp14="http://schemas.microsoft.com/office/word/2010/wordprocessingDrawing" xmlns:w10="urn:schemas-microsoft-com:office:word" xmlns:w="http://schemas.openxmlformats.org/wordprocessingml/2006/main" xmlns:w14="http://schemas.microsoft.com/office/word/2010/wordml" xmlns:wpg="http://schemas.microsoft.com/office/word/2010/wordprocessingGroup" xmlns:wpi="http://schemas.microsoft.com/office/word/2010/wordprocessingInk" xmlns:wps="http://schemas.microsoft.com/office/word/2010/wordprocessingShape" xmlns:a14="http://schemas.microsoft.com/office/drawing/2010/main" val="0"/>
                         </a:ext>
                       </a:extLst>
                     </a:blip>
@@ -2576,13 +2564,8 @@
       <w:pPr>
         <w:jc w:val="center"/>
       </w:pPr>
-      <w:proofErr w:type="gramStart"/>
-      <w:r>
-        <w:t>Figure 1.</w:t>
-      </w:r>
-      <w:proofErr w:type="gramEnd"/>
-      <w:r>
-        <w:t xml:space="preserve"> Collection$ Flow Chart</w:t>
+      <w:r>
+        <w:t>Figure 1. Collection$ Flow Chart</w:t>
       </w:r>
     </w:p>
     <w:p>
@@ -3149,23 +3132,7 @@
         <w:t>among</w:t>
       </w:r>
       <w:r>
-        <w:t xml:space="preserve"> users. This can act as both a verification process and a social networking experience such as </w:t>
-      </w:r>
-      <w:proofErr w:type="spellStart"/>
-      <w:r>
-        <w:t>Facebook</w:t>
-      </w:r>
-      <w:proofErr w:type="spellEnd"/>
-      <w:r>
-        <w:t xml:space="preserve">, </w:t>
-      </w:r>
-      <w:proofErr w:type="spellStart"/>
-      <w:r>
-        <w:t>Instagram</w:t>
-      </w:r>
-      <w:proofErr w:type="spellEnd"/>
-      <w:r>
-        <w:t>, and other such services.</w:t>
+        <w:t xml:space="preserve"> users. This can act as both a verification process and a social networking experience such as Facebook, Instagram, and other such services.</w:t>
       </w:r>
       <w:r>
         <w:t xml:space="preserve"> This feature has a high priority. While it is not integral to the creation of individual collections for each user</w:t>
@@ -3328,11 +3295,9 @@
       <w:pPr>
         <w:ind w:left="720"/>
       </w:pPr>
-      <w:proofErr w:type="gramStart"/>
-      <w:r>
-        <w:t>3.3.1  Description</w:t>
-      </w:r>
-      <w:proofErr w:type="gramEnd"/>
+      <w:r>
+        <w:t>3.3.1 Description</w:t>
+      </w:r>
       <w:r>
         <w:t xml:space="preserve"> and Priority</w:t>
       </w:r>
@@ -3389,13 +3354,8 @@
       <w:pPr>
         <w:ind w:firstLine="720"/>
       </w:pPr>
-      <w:proofErr w:type="gramStart"/>
-      <w:r>
-        <w:t>3.3.2  Stimulus</w:t>
-      </w:r>
-      <w:proofErr w:type="gramEnd"/>
-      <w:r>
-        <w:t>/Response Sequence</w:t>
+      <w:r>
+        <w:t>3.3.2  Stimulus/Response Sequence</w:t>
       </w:r>
     </w:p>
     <w:p>
@@ -3426,13 +3386,8 @@
       <w:pPr>
         <w:ind w:firstLine="720"/>
       </w:pPr>
-      <w:proofErr w:type="gramStart"/>
-      <w:r>
-        <w:t>3.3.3  Functional</w:t>
-      </w:r>
-      <w:proofErr w:type="gramEnd"/>
-      <w:r>
-        <w:t xml:space="preserve"> Requirements</w:t>
+      <w:r>
+        <w:t>3.3.3  Functional Requirements</w:t>
       </w:r>
     </w:p>
     <w:p>
@@ -3778,21 +3733,25 @@
         <w:t xml:space="preserve"> </w:t>
       </w:r>
       <w:r>
-        <w:t xml:space="preserve">The application will make queries through Tomcat to the </w:t>
-      </w:r>
-      <w:proofErr w:type="gramStart"/>
-      <w:r>
-        <w:t>MySQL  database</w:t>
-      </w:r>
-      <w:proofErr w:type="gramEnd"/>
-      <w:r>
-        <w:t xml:space="preserve"> to view the user’s own collections and other users collections. </w:t>
+        <w:t>The application will make queri</w:t>
+      </w:r>
+      <w:r>
+        <w:t xml:space="preserve">es through Tomcat to the MySQL </w:t>
+      </w:r>
+      <w:r>
+        <w:t xml:space="preserve">database to view the user’s own collections and other users collections. </w:t>
       </w:r>
     </w:p>
     <w:p/>
     <w:p>
       <w:r>
         <w:t xml:space="preserve"> Email communications should be limited to notifications about the Collection$ application, including system updates, expected downtime, and server problems. Email will be necessary as a method of registering for an account, but SHALL NOT be shared with other users (users who wish to communicate with each other outside of the application will do so at their own discretion.)  Private messaging will be enabled as a means of user-to-user communication.</w:t>
+      </w:r>
+    </w:p>
+    <w:p/>
+    <w:p>
+      <w:r>
+        <w:t>JavaScript Object Notation (JSON) will be used to send data between the Android and the Java servlet. Because objects cannot be directly passed between machines, it is necessary to convert the information into a format that can be parsed and recreated once it reaches its destination. JSON will be  sent to the servlet on the Apache Tomcat server via an Http Post.</w:t>
       </w:r>
     </w:p>
     <w:p/>
@@ -3821,15 +3780,7 @@
     </w:p>
     <w:p>
       <w:r>
-        <w:t xml:space="preserve">Collection$ should be able to function both online and offline. If offline, the application will hold objects in the </w:t>
-      </w:r>
-      <w:proofErr w:type="spellStart"/>
-      <w:r>
-        <w:t>users</w:t>
-      </w:r>
-      <w:proofErr w:type="spellEnd"/>
-      <w:r>
-        <w:t xml:space="preserve"> personal database until able to “push” the new objects into the online database. This is to avoid a constraint on the users declaring that he/she must be connected for t</w:t>
+        <w:t>Collection$ should be able to function both online and offline. If offline, the application will hold objects in the users personal database until able to “push” the new objects into the online database. This is to avoid a constraint on the users declaring that he/she must be connected for t</w:t>
       </w:r>
       <w:r>
         <w:t>he application to be functional, no matter how minor this issue may be.</w:t>
@@ -3887,15 +3838,7 @@
     </w:p>
     <w:p>
       <w:r>
-        <w:t xml:space="preserve">Collection$ will be built with future improvements in mind. The Collection$ application should also be eventually deployed to </w:t>
-      </w:r>
-      <w:proofErr w:type="spellStart"/>
-      <w:r>
-        <w:t>iOS</w:t>
-      </w:r>
-      <w:proofErr w:type="spellEnd"/>
-      <w:r>
-        <w:t>, and should be deployed as web applications.</w:t>
+        <w:t>Collection$ will be built with future improvements in mind. The Collection$ application should also be eventually deployed to iOS, and should be deployed as web applications.</w:t>
       </w:r>
       <w:r>
         <w:t xml:space="preserve"> Ease of use is a key attribute for this application. The users should spend more time maintaining their collections rather than trying to understand a wide variety of options and features that are not crucial to the process. </w:t>
@@ -4288,7 +4231,7 @@
       <w:rPr>
         <w:noProof/>
       </w:rPr>
-      <w:t>1</w:t>
+      <w:t>6</w:t>
     </w:r>
     <w:r>
       <w:fldChar w:fldCharType="end"/>
@@ -6345,7 +6288,7 @@
   <a:extraClrSchemeLst/>
   <a:extLst>
     <a:ext uri="{05A4C25C-085E-4340-85A3-A5531E510DB2}">
-      <thm15:themeFamily xmlns="" xmlns:thm15="http://schemas.microsoft.com/office/thememl/2012/main" name="Office Theme" id="{62F939B6-93AF-4DB8-9C6B-D6C7DFDC589F}" vid="{4A3C46E8-61CC-4603-A589-7422A47A8E4A}"/>
+      <thm15:themeFamily xmlns:thm15="http://schemas.microsoft.com/office/thememl/2012/main" xmlns="" name="Office Theme" id="{62F939B6-93AF-4DB8-9C6B-D6C7DFDC589F}" vid="{4A3C46E8-61CC-4603-A589-7422A47A8E4A}"/>
     </a:ext>
   </a:extLst>
 </a:theme>
